--- a/app/utils/output.docx
+++ b/app/utils/output.docx
@@ -98,7 +98,7 @@
                 <w:sz w:val="16"/>
                 <w:szCs w:val="16"/>
               </w:rPr>
-              <w:t>2024-08-28</w:t>
+              <w:t>2024-08-29</w:t>
             </w:r>
           </w:p>
         </w:tc>
@@ -123,15 +123,15 @@
                 <w:sz w:val="16"/>
                 <w:szCs w:val="16"/>
               </w:rPr>
-              <w:t>REF#Order 1</w:t>
-            </w:r>
-            <w:r>
-              <w:rPr>
-                <w:rFonts w:ascii="Bahnschrift" w:hAnsi="Bahnschrift" w:cs="Calibri"/>
-                <w:sz w:val="16"/>
-                <w:szCs w:val="16"/>
-              </w:rPr>
-              <w:t>REF#Order 1</w:t>
+              <w:t>REF#</w:t>
+            </w:r>
+            <w:r>
+              <w:rPr>
+                <w:rFonts w:ascii="Bahnschrift" w:hAnsi="Bahnschrift" w:cs="Calibri"/>
+                <w:sz w:val="16"/>
+                <w:szCs w:val="16"/>
+              </w:rPr>
+              <w:t>JUANRETAIL65082920241920</w:t>
             </w:r>
           </w:p>
         </w:tc>
@@ -159,15 +159,15 @@
                 <w:sz w:val="16"/>
                 <w:szCs w:val="16"/>
               </w:rPr>
-              <w:t>TIN#123456</w:t>
-            </w:r>
-            <w:r>
-              <w:rPr>
-                <w:rFonts w:ascii="Bahnschrift" w:hAnsi="Bahnschrift" w:cs="Calibri"/>
-                <w:sz w:val="16"/>
-                <w:szCs w:val="16"/>
-              </w:rPr>
-              <w:t>TIN#123456</w:t>
+              <w:t>TIN#</w:t>
+            </w:r>
+            <w:r>
+              <w:rPr>
+                <w:rFonts w:ascii="Bahnschrift" w:hAnsi="Bahnschrift" w:cs="Calibri"/>
+                <w:sz w:val="16"/>
+                <w:szCs w:val="16"/>
+              </w:rPr>
+              <w:t>123456</w:t>
             </w:r>
           </w:p>
         </w:tc>
@@ -195,15 +195,15 @@
                 <w:sz w:val="16"/>
                 <w:szCs w:val="16"/>
               </w:rPr>
-              <w:t>MIN#123456</w:t>
-            </w:r>
-            <w:r>
-              <w:rPr>
-                <w:rFonts w:ascii="Bahnschrift" w:hAnsi="Bahnschrift" w:cs="Calibri"/>
-                <w:sz w:val="16"/>
-                <w:szCs w:val="16"/>
-              </w:rPr>
-              <w:t>MIN#123456</w:t>
+              <w:t>MIN#</w:t>
+            </w:r>
+            <w:r>
+              <w:rPr>
+                <w:rFonts w:ascii="Bahnschrift" w:hAnsi="Bahnschrift" w:cs="Calibri"/>
+                <w:sz w:val="16"/>
+                <w:szCs w:val="16"/>
+              </w:rPr>
+              <w:t>123456</w:t>
             </w:r>
           </w:p>
         </w:tc>
@@ -363,9 +363,23 @@
                 <w:sz w:val="16"/>
                 <w:szCs w:val="16"/>
               </w:rPr>
+              <w:t>4</w:t>
+              <w:br/>
+              <w:t>3</w:t>
+              <w:br/>
               <w:t>1</w:t>
               <w:br/>
+              <w:t>2</w:t>
+              <w:br/>
               <w:t>1</w:t>
+              <w:br/>
+              <w:t>1</w:t>
+              <w:br/>
+              <w:t>2</w:t>
+              <w:br/>
+              <w:t>1</w:t>
+              <w:br/>
+              <w:t>3</w:t>
             </w:r>
           </w:p>
         </w:tc>
@@ -387,9 +401,23 @@
                 <w:sz w:val="16"/>
                 <w:szCs w:val="16"/>
               </w:rPr>
-              <w:t>B Cologne PM 25ml</w:t>
-              <w:br/>
-              <w:t>B Powder Blssm 50g</w:t>
+              <w:t>3Q BIHON 454G</w:t>
+              <w:br/>
+              <w:t>ADOBO 155G</w:t>
+              <w:br/>
+              <w:t>ADOBO 90G</w:t>
+              <w:br/>
+              <w:t>ADULT DPR L-8</w:t>
+              <w:br/>
+              <w:t>ADULT DPR M-10</w:t>
+              <w:br/>
+              <w:t>ADULT DPR M-10</w:t>
+              <w:br/>
+              <w:t>AFRITADA 155G</w:t>
+              <w:br/>
+              <w:t>AGUA OXI 120ML</w:t>
+              <w:br/>
+              <w:t>3IN1 ACTION</w:t>
             </w:r>
           </w:p>
         </w:tc>
@@ -412,9 +440,23 @@
                 <w:sz w:val="16"/>
                 <w:szCs w:val="16"/>
               </w:rPr>
-              <w:t>28.0</w:t>
-              <w:br/>
-              <w:t>32.0</w:t>
+              <w:t>152.0</w:t>
+              <w:br/>
+              <w:t>69.0</w:t>
+              <w:br/>
+              <w:t>20.0</w:t>
+              <w:br/>
+              <w:t>456.0</w:t>
+              <w:br/>
+              <w:t>180.0</w:t>
+              <w:br/>
+              <w:t>185.0</w:t>
+              <w:br/>
+              <w:t>46.0</w:t>
+              <w:br/>
+              <w:t>18.0</w:t>
+              <w:br/>
+              <w:t>60.0</w:t>
             </w:r>
           </w:p>
         </w:tc>
@@ -503,7 +545,7 @@
                 <w:sz w:val="16"/>
                 <w:szCs w:val="16"/>
               </w:rPr>
-              <w:t>60.0</w:t>
+              <w:t>1186.0</w:t>
             </w:r>
           </w:p>
         </w:tc>
@@ -662,7 +704,7 @@
                 <w:sz w:val="18"/>
                 <w:szCs w:val="16"/>
               </w:rPr>
-              <w:t>60.0</w:t>
+              <w:t>1186.0</w:t>
             </w:r>
           </w:p>
         </w:tc>
@@ -751,7 +793,7 @@
                 <w:sz w:val="16"/>
                 <w:szCs w:val="16"/>
               </w:rPr>
-              <w:t>60.0</w:t>
+              <w:t>1186.0</w:t>
             </w:r>
           </w:p>
         </w:tc>

--- a/app/utils/output.docx
+++ b/app/utils/output.docx
@@ -98,7 +98,7 @@
                 <w:sz w:val="16"/>
                 <w:szCs w:val="16"/>
               </w:rPr>
-              <w:t>2024-08-29</w:t>
+              <w:t>2024-09-03</w:t>
             </w:r>
           </w:p>
         </w:tc>
@@ -131,7 +131,7 @@
                 <w:sz w:val="16"/>
                 <w:szCs w:val="16"/>
               </w:rPr>
-              <w:t>JUANRETAIL65082920241920</w:t>
+              <w:t>JUANRETAIL11090320242308</w:t>
             </w:r>
           </w:p>
         </w:tc>
@@ -363,23 +363,19 @@
                 <w:sz w:val="16"/>
                 <w:szCs w:val="16"/>
               </w:rPr>
-              <w:t>4</w:t>
-              <w:br/>
-              <w:t>3</w:t>
-              <w:br/>
               <w:t>1</w:t>
-              <w:br/>
-              <w:t>2</w:t>
               <w:br/>
               <w:t>1</w:t>
               <w:br/>
               <w:t>1</w:t>
               <w:br/>
-              <w:t>2</w:t>
+              <w:t>1</w:t>
               <w:br/>
               <w:t>1</w:t>
               <w:br/>
-              <w:t>3</w:t>
+              <w:t>1</w:t>
+              <w:br/>
+              <w:t>1</w:t>
             </w:r>
           </w:p>
         </w:tc>
@@ -414,49 +410,41 @@
               <w:t>ADULT DPR M-10</w:t>
               <w:br/>
               <w:t>AFRITADA 155G</w:t>
+            </w:r>
+          </w:p>
+        </w:tc>
+        <w:tc>
+          <w:tcPr>
+            <w:tcW w:w="1165" w:type="dxa"/>
+          </w:tcPr>
+          <w:p>
+            <w:pPr>
+              <w:jc w:val="right"/>
+              <w:rPr>
+                <w:rFonts w:ascii="Bahnschrift" w:hAnsi="Bahnschrift" w:cs="Calibri"/>
+                <w:sz w:val="16"/>
+                <w:szCs w:val="16"/>
+              </w:rPr>
+            </w:pPr>
+            <w:r>
+              <w:rPr>
+                <w:rFonts w:ascii="Bahnschrift" w:hAnsi="Bahnschrift" w:cs="Calibri"/>
+                <w:sz w:val="16"/>
+                <w:szCs w:val="16"/>
+              </w:rPr>
+              <w:t>38.0</w:t>
               <w:br/>
-              <w:t>AGUA OXI 120ML</w:t>
-              <w:br/>
-              <w:t>3IN1 ACTION</w:t>
-            </w:r>
-          </w:p>
-        </w:tc>
-        <w:tc>
-          <w:tcPr>
-            <w:tcW w:w="1165" w:type="dxa"/>
-          </w:tcPr>
-          <w:p>
-            <w:pPr>
-              <w:jc w:val="right"/>
-              <w:rPr>
-                <w:rFonts w:ascii="Bahnschrift" w:hAnsi="Bahnschrift" w:cs="Calibri"/>
-                <w:sz w:val="16"/>
-                <w:szCs w:val="16"/>
-              </w:rPr>
-            </w:pPr>
-            <w:r>
-              <w:rPr>
-                <w:rFonts w:ascii="Bahnschrift" w:hAnsi="Bahnschrift" w:cs="Calibri"/>
-                <w:sz w:val="16"/>
-                <w:szCs w:val="16"/>
-              </w:rPr>
-              <w:t>152.0</w:t>
-              <w:br/>
-              <w:t>69.0</w:t>
+              <w:t>23.0</w:t>
               <w:br/>
               <w:t>20.0</w:t>
               <w:br/>
-              <w:t>456.0</w:t>
+              <w:t>228.0</w:t>
               <w:br/>
               <w:t>180.0</w:t>
               <w:br/>
               <w:t>185.0</w:t>
               <w:br/>
-              <w:t>46.0</w:t>
-              <w:br/>
-              <w:t>18.0</w:t>
-              <w:br/>
-              <w:t>60.0</w:t>
+              <w:t>23.0</w:t>
             </w:r>
           </w:p>
         </w:tc>
@@ -545,7 +533,7 @@
                 <w:sz w:val="16"/>
                 <w:szCs w:val="16"/>
               </w:rPr>
-              <w:t>1186.0</w:t>
+              <w:t>697.0</w:t>
             </w:r>
           </w:p>
         </w:tc>
@@ -704,7 +692,7 @@
                 <w:sz w:val="18"/>
                 <w:szCs w:val="16"/>
               </w:rPr>
-              <w:t>1186.0</w:t>
+              <w:t>697.0</w:t>
             </w:r>
           </w:p>
         </w:tc>
@@ -793,7 +781,7 @@
                 <w:sz w:val="16"/>
                 <w:szCs w:val="16"/>
               </w:rPr>
-              <w:t>1186.0</w:t>
+              <w:t>700.0</w:t>
             </w:r>
           </w:p>
         </w:tc>
@@ -895,7 +883,7 @@
                 <w:sz w:val="18"/>
                 <w:szCs w:val="16"/>
               </w:rPr>
-              <w:t>0.0</w:t>
+              <w:t>3.0</w:t>
             </w:r>
           </w:p>
         </w:tc>

--- a/app/utils/output.docx
+++ b/app/utils/output.docx
@@ -98,7 +98,7 @@
                 <w:sz w:val="16"/>
                 <w:szCs w:val="16"/>
               </w:rPr>
-              <w:t>2024-09-03</w:t>
+              <w:t>2024-09-05</w:t>
             </w:r>
           </w:p>
         </w:tc>
@@ -131,7 +131,7 @@
                 <w:sz w:val="16"/>
                 <w:szCs w:val="16"/>
               </w:rPr>
-              <w:t>JUANRETAIL11090320242308</w:t>
+              <w:t>JUANRETAIL11090520241108</w:t>
             </w:r>
           </w:p>
         </w:tc>
@@ -367,11 +367,7 @@
               <w:br/>
               <w:t>1</w:t>
               <w:br/>
-              <w:t>1</w:t>
-              <w:br/>
-              <w:t>1</w:t>
-              <w:br/>
-              <w:t>1</w:t>
+              <w:t>2</w:t>
               <w:br/>
               <w:t>1</w:t>
               <w:br/>
@@ -406,10 +402,6 @@
               <w:t>ADULT DPR L-8</w:t>
               <w:br/>
               <w:t>ADULT DPR M-10</w:t>
-              <w:br/>
-              <w:t>ADULT DPR M-10</w:t>
-              <w:br/>
-              <w:t>AFRITADA 155G</w:t>
             </w:r>
           </w:p>
         </w:tc>
@@ -436,15 +428,11 @@
               <w:br/>
               <w:t>23.0</w:t>
               <w:br/>
-              <w:t>20.0</w:t>
+              <w:t>40.0</w:t>
               <w:br/>
               <w:t>228.0</w:t>
               <w:br/>
               <w:t>180.0</w:t>
-              <w:br/>
-              <w:t>185.0</w:t>
-              <w:br/>
-              <w:t>23.0</w:t>
             </w:r>
           </w:p>
         </w:tc>
@@ -533,7 +521,7 @@
                 <w:sz w:val="16"/>
                 <w:szCs w:val="16"/>
               </w:rPr>
-              <w:t>697.0</w:t>
+              <w:t>509.0</w:t>
             </w:r>
           </w:p>
         </w:tc>
@@ -692,7 +680,7 @@
                 <w:sz w:val="18"/>
                 <w:szCs w:val="16"/>
               </w:rPr>
-              <w:t>697.0</w:t>
+              <w:t>509.0</w:t>
             </w:r>
           </w:p>
         </w:tc>
@@ -781,7 +769,7 @@
                 <w:sz w:val="16"/>
                 <w:szCs w:val="16"/>
               </w:rPr>
-              <w:t>700.0</w:t>
+              <w:t>510.0</w:t>
             </w:r>
           </w:p>
         </w:tc>
@@ -883,7 +871,7 @@
                 <w:sz w:val="18"/>
                 <w:szCs w:val="16"/>
               </w:rPr>
-              <w:t>3.0</w:t>
+              <w:t>1.0</w:t>
             </w:r>
           </w:p>
         </w:tc>

--- a/app/utils/output.docx
+++ b/app/utils/output.docx
@@ -131,7 +131,7 @@
                 <w:sz w:val="16"/>
                 <w:szCs w:val="16"/>
               </w:rPr>
-              <w:t>JUANRETAIL11090520241108</w:t>
+              <w:t>JUANRETAIL11090520241155</w:t>
             </w:r>
           </w:p>
         </w:tc>
@@ -367,10 +367,6 @@
               <w:br/>
               <w:t>1</w:t>
               <w:br/>
-              <w:t>2</w:t>
-              <w:br/>
-              <w:t>1</w:t>
-              <w:br/>
               <w:t>1</w:t>
             </w:r>
           </w:p>
@@ -398,10 +394,6 @@
               <w:t>ADOBO 155G</w:t>
               <w:br/>
               <w:t>ADOBO 90G</w:t>
-              <w:br/>
-              <w:t>ADULT DPR L-8</w:t>
-              <w:br/>
-              <w:t>ADULT DPR M-10</w:t>
             </w:r>
           </w:p>
         </w:tc>
@@ -428,11 +420,7 @@
               <w:br/>
               <w:t>23.0</w:t>
               <w:br/>
-              <w:t>40.0</w:t>
-              <w:br/>
-              <w:t>228.0</w:t>
-              <w:br/>
-              <w:t>180.0</w:t>
+              <w:t>20.0</w:t>
             </w:r>
           </w:p>
         </w:tc>
@@ -521,7 +509,7 @@
                 <w:sz w:val="16"/>
                 <w:szCs w:val="16"/>
               </w:rPr>
-              <w:t>509.0</w:t>
+              <w:t>81.0</w:t>
             </w:r>
           </w:p>
         </w:tc>
@@ -680,7 +668,7 @@
                 <w:sz w:val="18"/>
                 <w:szCs w:val="16"/>
               </w:rPr>
-              <w:t>509.0</w:t>
+              <w:t>81.0</w:t>
             </w:r>
           </w:p>
         </w:tc>
@@ -769,7 +757,7 @@
                 <w:sz w:val="16"/>
                 <w:szCs w:val="16"/>
               </w:rPr>
-              <w:t>510.0</w:t>
+              <w:t>82.0</w:t>
             </w:r>
           </w:p>
         </w:tc>

--- a/app/utils/output.docx
+++ b/app/utils/output.docx
@@ -131,7 +131,7 @@
                 <w:sz w:val="16"/>
                 <w:szCs w:val="16"/>
               </w:rPr>
-              <w:t>JUANRETAIL11090520241155</w:t>
+              <w:t>JUANRETAIL11090520242126</w:t>
             </w:r>
           </w:p>
         </w:tc>
@@ -203,7 +203,7 @@
                 <w:sz w:val="16"/>
                 <w:szCs w:val="16"/>
               </w:rPr>
-              <w:t>123456</w:t>
+              <w:t>788e8cb4-6b8a-11ef-b6a4-9828a61a8d5e</w:t>
             </w:r>
           </w:p>
         </w:tc>
@@ -366,61 +366,55 @@
               <w:t>1</w:t>
               <w:br/>
               <w:t>1</w:t>
+            </w:r>
+          </w:p>
+        </w:tc>
+        <w:tc>
+          <w:tcPr>
+            <w:tcW w:w="2160" w:type="dxa"/>
+          </w:tcPr>
+          <w:p>
+            <w:pPr>
+              <w:rPr>
+                <w:rFonts w:ascii="Bahnschrift" w:hAnsi="Bahnschrift" w:cs="Calibri"/>
+                <w:sz w:val="16"/>
+                <w:szCs w:val="16"/>
+              </w:rPr>
+            </w:pPr>
+            <w:r>
+              <w:rPr>
+                <w:rFonts w:ascii="Bahnschrift" w:hAnsi="Bahnschrift" w:cs="Calibri"/>
+                <w:sz w:val="16"/>
+                <w:szCs w:val="16"/>
+              </w:rPr>
+              <w:t>3IN1 ACTION</w:t>
               <w:br/>
-              <w:t>1</w:t>
-            </w:r>
-          </w:p>
-        </w:tc>
-        <w:tc>
-          <w:tcPr>
-            <w:tcW w:w="2160" w:type="dxa"/>
-          </w:tcPr>
-          <w:p>
-            <w:pPr>
-              <w:rPr>
-                <w:rFonts w:ascii="Bahnschrift" w:hAnsi="Bahnschrift" w:cs="Calibri"/>
-                <w:sz w:val="16"/>
-                <w:szCs w:val="16"/>
-              </w:rPr>
-            </w:pPr>
-            <w:r>
-              <w:rPr>
-                <w:rFonts w:ascii="Bahnschrift" w:hAnsi="Bahnschrift" w:cs="Calibri"/>
-                <w:sz w:val="16"/>
-                <w:szCs w:val="16"/>
-              </w:rPr>
               <w:t>3Q BIHON 454G</w:t>
+            </w:r>
+          </w:p>
+        </w:tc>
+        <w:tc>
+          <w:tcPr>
+            <w:tcW w:w="1165" w:type="dxa"/>
+          </w:tcPr>
+          <w:p>
+            <w:pPr>
+              <w:jc w:val="right"/>
+              <w:rPr>
+                <w:rFonts w:ascii="Bahnschrift" w:hAnsi="Bahnschrift" w:cs="Calibri"/>
+                <w:sz w:val="16"/>
+                <w:szCs w:val="16"/>
+              </w:rPr>
+            </w:pPr>
+            <w:r>
+              <w:rPr>
+                <w:rFonts w:ascii="Bahnschrift" w:hAnsi="Bahnschrift" w:cs="Calibri"/>
+                <w:sz w:val="16"/>
+                <w:szCs w:val="16"/>
+              </w:rPr>
+              <w:t>20.0</w:t>
               <w:br/>
-              <w:t>ADOBO 155G</w:t>
-              <w:br/>
-              <w:t>ADOBO 90G</w:t>
-            </w:r>
-          </w:p>
-        </w:tc>
-        <w:tc>
-          <w:tcPr>
-            <w:tcW w:w="1165" w:type="dxa"/>
-          </w:tcPr>
-          <w:p>
-            <w:pPr>
-              <w:jc w:val="right"/>
-              <w:rPr>
-                <w:rFonts w:ascii="Bahnschrift" w:hAnsi="Bahnschrift" w:cs="Calibri"/>
-                <w:sz w:val="16"/>
-                <w:szCs w:val="16"/>
-              </w:rPr>
-            </w:pPr>
-            <w:r>
-              <w:rPr>
-                <w:rFonts w:ascii="Bahnschrift" w:hAnsi="Bahnschrift" w:cs="Calibri"/>
-                <w:sz w:val="16"/>
-                <w:szCs w:val="16"/>
-              </w:rPr>
               <w:t>38.0</w:t>
-              <w:br/>
-              <w:t>23.0</w:t>
-              <w:br/>
-              <w:t>20.0</w:t>
             </w:r>
           </w:p>
         </w:tc>
@@ -509,7 +503,7 @@
                 <w:sz w:val="16"/>
                 <w:szCs w:val="16"/>
               </w:rPr>
-              <w:t>81.0</w:t>
+              <w:t>58.0</w:t>
             </w:r>
           </w:p>
         </w:tc>
@@ -668,7 +662,7 @@
                 <w:sz w:val="18"/>
                 <w:szCs w:val="16"/>
               </w:rPr>
-              <w:t>81.0</w:t>
+              <w:t>58.0</w:t>
             </w:r>
           </w:p>
         </w:tc>
@@ -757,7 +751,7 @@
                 <w:sz w:val="16"/>
                 <w:szCs w:val="16"/>
               </w:rPr>
-              <w:t>82.0</w:t>
+              <w:t>58.0</w:t>
             </w:r>
           </w:p>
         </w:tc>
@@ -859,7 +853,7 @@
                 <w:sz w:val="18"/>
                 <w:szCs w:val="16"/>
               </w:rPr>
-              <w:t>1.0</w:t>
+              <w:t>0.0</w:t>
             </w:r>
           </w:p>
         </w:tc>

--- a/app/utils/output.docx
+++ b/app/utils/output.docx
@@ -131,7 +131,7 @@
                 <w:sz w:val="16"/>
                 <w:szCs w:val="16"/>
               </w:rPr>
-              <w:t>JUANRETAIL11090520242126</w:t>
+              <w:t>GUESTRETAIL11090520242131</w:t>
             </w:r>
           </w:p>
         </w:tc>
@@ -203,7 +203,7 @@
                 <w:sz w:val="16"/>
                 <w:szCs w:val="16"/>
               </w:rPr>
-              <w:t>788e8cb4-6b8a-11ef-b6a4-9828a61a8d5e</w:t>
+              <w:t>17a0d21d-6b8b-11ef-a1ad-9828a61a8d5e</w:t>
             </w:r>
           </w:p>
         </w:tc>
@@ -364,8 +364,6 @@
                 <w:szCs w:val="16"/>
               </w:rPr>
               <w:t>1</w:t>
-              <w:br/>
-              <w:t>1</w:t>
             </w:r>
           </w:p>
         </w:tc>
@@ -388,8 +386,6 @@
                 <w:szCs w:val="16"/>
               </w:rPr>
               <w:t>3IN1 ACTION</w:t>
-              <w:br/>
-              <w:t>3Q BIHON 454G</w:t>
             </w:r>
           </w:p>
         </w:tc>
@@ -413,8 +409,6 @@
                 <w:szCs w:val="16"/>
               </w:rPr>
               <w:t>20.0</w:t>
-              <w:br/>
-              <w:t>38.0</w:t>
             </w:r>
           </w:p>
         </w:tc>
@@ -503,7 +497,7 @@
                 <w:sz w:val="16"/>
                 <w:szCs w:val="16"/>
               </w:rPr>
-              <w:t>58.0</w:t>
+              <w:t>20.0</w:t>
             </w:r>
           </w:p>
         </w:tc>
@@ -662,7 +656,7 @@
                 <w:sz w:val="18"/>
                 <w:szCs w:val="16"/>
               </w:rPr>
-              <w:t>58.0</w:t>
+              <w:t>20.0</w:t>
             </w:r>
           </w:p>
         </w:tc>
@@ -751,7 +745,7 @@
                 <w:sz w:val="16"/>
                 <w:szCs w:val="16"/>
               </w:rPr>
-              <w:t>58.0</w:t>
+              <w:t>20.0</w:t>
             </w:r>
           </w:p>
         </w:tc>

--- a/app/utils/output.docx
+++ b/app/utils/output.docx
@@ -131,7 +131,7 @@
                 <w:sz w:val="16"/>
                 <w:szCs w:val="16"/>
               </w:rPr>
-              <w:t>GUESTRETAIL11090520242131</w:t>
+              <w:t>JUANRETAIL11090520242115</w:t>
             </w:r>
           </w:p>
         </w:tc>
@@ -203,7 +203,7 @@
                 <w:sz w:val="16"/>
                 <w:szCs w:val="16"/>
               </w:rPr>
-              <w:t>17a0d21d-6b8b-11ef-a1ad-9828a61a8d5e</w:t>
+              <w:t>f3adc870-6b88-11ef-b776-9828a61a8d5e</w:t>
             </w:r>
           </w:p>
         </w:tc>
@@ -364,6 +364,8 @@
                 <w:szCs w:val="16"/>
               </w:rPr>
               <w:t>1</w:t>
+              <w:br/>
+              <w:t>1</w:t>
             </w:r>
           </w:p>
         </w:tc>
@@ -386,6 +388,8 @@
                 <w:szCs w:val="16"/>
               </w:rPr>
               <w:t>3IN1 ACTION</w:t>
+              <w:br/>
+              <w:t>3Q BIHON 454G</w:t>
             </w:r>
           </w:p>
         </w:tc>
@@ -409,6 +413,8 @@
                 <w:szCs w:val="16"/>
               </w:rPr>
               <w:t>20.0</w:t>
+              <w:br/>
+              <w:t>38.0</w:t>
             </w:r>
           </w:p>
         </w:tc>
@@ -497,7 +503,7 @@
                 <w:sz w:val="16"/>
                 <w:szCs w:val="16"/>
               </w:rPr>
-              <w:t>20.0</w:t>
+              <w:t>58.0</w:t>
             </w:r>
           </w:p>
         </w:tc>
@@ -656,7 +662,7 @@
                 <w:sz w:val="18"/>
                 <w:szCs w:val="16"/>
               </w:rPr>
-              <w:t>20.0</w:t>
+              <w:t>58.0</w:t>
             </w:r>
           </w:p>
         </w:tc>
@@ -745,7 +751,7 @@
                 <w:sz w:val="16"/>
                 <w:szCs w:val="16"/>
               </w:rPr>
-              <w:t>20.0</w:t>
+              <w:t>60.0</w:t>
             </w:r>
           </w:p>
         </w:tc>
@@ -847,7 +853,7 @@
                 <w:sz w:val="18"/>
                 <w:szCs w:val="16"/>
               </w:rPr>
-              <w:t>0.0</w:t>
+              <w:t>2.0</w:t>
             </w:r>
           </w:p>
         </w:tc>

--- a/app/utils/output.docx
+++ b/app/utils/output.docx
@@ -131,7 +131,7 @@
                 <w:sz w:val="16"/>
                 <w:szCs w:val="16"/>
               </w:rPr>
-              <w:t>JUANRETAIL11090520242115</w:t>
+              <w:t>GUESTRETAIL11090520242130</w:t>
             </w:r>
           </w:p>
         </w:tc>
@@ -203,7 +203,7 @@
                 <w:sz w:val="16"/>
                 <w:szCs w:val="16"/>
               </w:rPr>
-              <w:t>f3adc870-6b88-11ef-b776-9828a61a8d5e</w:t>
+              <w:t>0d2af482-6b8b-11ef-85e9-9828a61a8d5e</w:t>
             </w:r>
           </w:p>
         </w:tc>
@@ -364,8 +364,6 @@
                 <w:szCs w:val="16"/>
               </w:rPr>
               <w:t>1</w:t>
-              <w:br/>
-              <w:t>1</w:t>
             </w:r>
           </w:p>
         </w:tc>
@@ -388,8 +386,6 @@
                 <w:szCs w:val="16"/>
               </w:rPr>
               <w:t>3IN1 ACTION</w:t>
-              <w:br/>
-              <w:t>3Q BIHON 454G</w:t>
             </w:r>
           </w:p>
         </w:tc>
@@ -413,8 +409,6 @@
                 <w:szCs w:val="16"/>
               </w:rPr>
               <w:t>20.0</w:t>
-              <w:br/>
-              <w:t>38.0</w:t>
             </w:r>
           </w:p>
         </w:tc>
@@ -503,7 +497,7 @@
                 <w:sz w:val="16"/>
                 <w:szCs w:val="16"/>
               </w:rPr>
-              <w:t>58.0</w:t>
+              <w:t>20.0</w:t>
             </w:r>
           </w:p>
         </w:tc>
@@ -662,7 +656,7 @@
                 <w:sz w:val="18"/>
                 <w:szCs w:val="16"/>
               </w:rPr>
-              <w:t>58.0</w:t>
+              <w:t>20.0</w:t>
             </w:r>
           </w:p>
         </w:tc>
@@ -751,7 +745,7 @@
                 <w:sz w:val="16"/>
                 <w:szCs w:val="16"/>
               </w:rPr>
-              <w:t>60.0</w:t>
+              <w:t>20.0</w:t>
             </w:r>
           </w:p>
         </w:tc>
@@ -853,7 +847,7 @@
                 <w:sz w:val="18"/>
                 <w:szCs w:val="16"/>
               </w:rPr>
-              <w:t>2.0</w:t>
+              <w:t>0.0</w:t>
             </w:r>
           </w:p>
         </w:tc>

--- a/app/utils/output.docx
+++ b/app/utils/output.docx
@@ -98,7 +98,7 @@
                 <w:sz w:val="16"/>
                 <w:szCs w:val="16"/>
               </w:rPr>
-              <w:t>2024-09-05</w:t>
+              <w:t>2024-09-06</w:t>
             </w:r>
           </w:p>
         </w:tc>
@@ -131,7 +131,7 @@
                 <w:sz w:val="16"/>
                 <w:szCs w:val="16"/>
               </w:rPr>
-              <w:t>GUESTRETAIL11090520242130</w:t>
+              <w:t>GUESTWHOLESALE11090620240929</w:t>
             </w:r>
           </w:p>
         </w:tc>
@@ -203,7 +203,7 @@
                 <w:sz w:val="16"/>
                 <w:szCs w:val="16"/>
               </w:rPr>
-              <w:t>0d2af482-6b8b-11ef-85e9-9828a61a8d5e</w:t>
+              <w:t>672525fe-6bef-11ef-a230-9828a61a8d5e</w:t>
             </w:r>
           </w:p>
         </w:tc>
@@ -363,7 +363,7 @@
                 <w:sz w:val="16"/>
                 <w:szCs w:val="16"/>
               </w:rPr>
-              <w:t>1</w:t>
+              <w:t>6</w:t>
             </w:r>
           </w:p>
         </w:tc>
@@ -408,7 +408,7 @@
                 <w:sz w:val="16"/>
                 <w:szCs w:val="16"/>
               </w:rPr>
-              <w:t>20.0</w:t>
+              <w:t>120.0</w:t>
             </w:r>
           </w:p>
         </w:tc>
@@ -497,7 +497,7 @@
                 <w:sz w:val="16"/>
                 <w:szCs w:val="16"/>
               </w:rPr>
-              <w:t>20.0</w:t>
+              <w:t>120.0</w:t>
             </w:r>
           </w:p>
         </w:tc>
@@ -656,7 +656,7 @@
                 <w:sz w:val="18"/>
                 <w:szCs w:val="16"/>
               </w:rPr>
-              <w:t>20.0</w:t>
+              <w:t>120.0</w:t>
             </w:r>
           </w:p>
         </w:tc>
@@ -745,7 +745,7 @@
                 <w:sz w:val="16"/>
                 <w:szCs w:val="16"/>
               </w:rPr>
-              <w:t>20.0</w:t>
+              <w:t>120.0</w:t>
             </w:r>
           </w:p>
         </w:tc>

--- a/app/utils/output.docx
+++ b/app/utils/output.docx
@@ -98,7 +98,7 @@
                 <w:sz w:val="16"/>
                 <w:szCs w:val="16"/>
               </w:rPr>
-              <w:t>2024-09-06</w:t>
+              <w:t>2024-09-10</w:t>
             </w:r>
           </w:p>
         </w:tc>
@@ -131,7 +131,7 @@
                 <w:sz w:val="16"/>
                 <w:szCs w:val="16"/>
               </w:rPr>
-              <w:t>GUESTWHOLESALE11090620240929</w:t>
+              <w:t>GUESTRETAIL11091020242311</w:t>
             </w:r>
           </w:p>
         </w:tc>
@@ -203,7 +203,7 @@
                 <w:sz w:val="16"/>
                 <w:szCs w:val="16"/>
               </w:rPr>
-              <w:t>672525fe-6bef-11ef-a230-9828a61a8d5e</w:t>
+              <w:t>ff4026bb-6f86-11ef-a4ba-9828a61a8d5e</w:t>
             </w:r>
           </w:p>
         </w:tc>
@@ -363,7 +363,7 @@
                 <w:sz w:val="16"/>
                 <w:szCs w:val="16"/>
               </w:rPr>
-              <w:t>6</w:t>
+              <w:t>1</w:t>
             </w:r>
           </w:p>
         </w:tc>
@@ -385,7 +385,7 @@
                 <w:sz w:val="16"/>
                 <w:szCs w:val="16"/>
               </w:rPr>
-              <w:t>3IN1 ACTION</w:t>
+              <w:t>3Q BIHON 454G</w:t>
             </w:r>
           </w:p>
         </w:tc>
@@ -408,7 +408,7 @@
                 <w:sz w:val="16"/>
                 <w:szCs w:val="16"/>
               </w:rPr>
-              <w:t>120.0</w:t>
+              <w:t>38.0</w:t>
             </w:r>
           </w:p>
         </w:tc>
@@ -497,7 +497,7 @@
                 <w:sz w:val="16"/>
                 <w:szCs w:val="16"/>
               </w:rPr>
-              <w:t>120.0</w:t>
+              <w:t>38.0</w:t>
             </w:r>
           </w:p>
         </w:tc>
@@ -656,7 +656,7 @@
                 <w:sz w:val="18"/>
                 <w:szCs w:val="16"/>
               </w:rPr>
-              <w:t>120.0</w:t>
+              <w:t>38.0</w:t>
             </w:r>
           </w:p>
         </w:tc>
@@ -745,7 +745,7 @@
                 <w:sz w:val="16"/>
                 <w:szCs w:val="16"/>
               </w:rPr>
-              <w:t>120.0</w:t>
+              <w:t>38.0</w:t>
             </w:r>
           </w:p>
         </w:tc>

--- a/app/utils/output.docx
+++ b/app/utils/output.docx
@@ -98,7 +98,7 @@
                 <w:sz w:val="16"/>
                 <w:szCs w:val="16"/>
               </w:rPr>
-              <w:t>2024-09-10</w:t>
+              <w:t>2024-09-11</w:t>
             </w:r>
           </w:p>
         </w:tc>
@@ -131,7 +131,7 @@
                 <w:sz w:val="16"/>
                 <w:szCs w:val="16"/>
               </w:rPr>
-              <w:t>GUESTRETAIL11091020242311</w:t>
+              <w:t>GUESTRETAIL11091120241110</w:t>
             </w:r>
           </w:p>
         </w:tc>
@@ -203,7 +203,7 @@
                 <w:sz w:val="16"/>
                 <w:szCs w:val="16"/>
               </w:rPr>
-              <w:t>ff4026bb-6f86-11ef-a4ba-9828a61a8d5e</w:t>
+              <w:t>5b171263-6feb-11ef-aa88-9828a61a8d5e</w:t>
             </w:r>
           </w:p>
         </w:tc>
@@ -385,7 +385,7 @@
                 <w:sz w:val="16"/>
                 <w:szCs w:val="16"/>
               </w:rPr>
-              <w:t>3Q BIHON 454G</w:t>
+              <w:t>BLEACH FLORAL 500ML</w:t>
             </w:r>
           </w:p>
         </w:tc>
@@ -408,7 +408,7 @@
                 <w:sz w:val="16"/>
                 <w:szCs w:val="16"/>
               </w:rPr>
-              <w:t>38.0</w:t>
+              <w:t>26.0</w:t>
             </w:r>
           </w:p>
         </w:tc>
@@ -497,7 +497,7 @@
                 <w:sz w:val="16"/>
                 <w:szCs w:val="16"/>
               </w:rPr>
-              <w:t>38.0</w:t>
+              <w:t>26.0</w:t>
             </w:r>
           </w:p>
         </w:tc>
@@ -656,7 +656,7 @@
                 <w:sz w:val="18"/>
                 <w:szCs w:val="16"/>
               </w:rPr>
-              <w:t>38.0</w:t>
+              <w:t>26.0</w:t>
             </w:r>
           </w:p>
         </w:tc>
@@ -745,7 +745,7 @@
                 <w:sz w:val="16"/>
                 <w:szCs w:val="16"/>
               </w:rPr>
-              <w:t>38.0</w:t>
+              <w:t>26.0</w:t>
             </w:r>
           </w:p>
         </w:tc>

--- a/app/utils/output.docx
+++ b/app/utils/output.docx
@@ -45,7 +45,7 @@
                 <w:sz w:val="28"/>
                 <w:szCs w:val="28"/>
               </w:rPr>
-              <w:t>MTS INC.</w:t>
+              <w:t>My Company</w:t>
             </w:r>
           </w:p>
         </w:tc>
@@ -98,7 +98,7 @@
                 <w:sz w:val="16"/>
                 <w:szCs w:val="16"/>
               </w:rPr>
-              <w:t>2024-09-11</w:t>
+              <w:t>2024-09-13</w:t>
             </w:r>
           </w:p>
         </w:tc>
@@ -131,7 +131,7 @@
                 <w:sz w:val="16"/>
                 <w:szCs w:val="16"/>
               </w:rPr>
-              <w:t>GUESTRETAIL11091120241110</w:t>
+              <w:t>GUESTRETAIL11091320241844</w:t>
             </w:r>
           </w:p>
         </w:tc>
@@ -203,7 +203,7 @@
                 <w:sz w:val="16"/>
                 <w:szCs w:val="16"/>
               </w:rPr>
-              <w:t>5b171263-6feb-11ef-aa88-9828a61a8d5e</w:t>
+              <w:t>37ca2fa6-71bd-11ef-b0b5-9828a61a8d5e</w:t>
             </w:r>
           </w:p>
         </w:tc>
@@ -364,6 +364,10 @@
                 <w:szCs w:val="16"/>
               </w:rPr>
               <w:t>1</w:t>
+              <w:br/>
+              <w:t>1</w:t>
+              <w:br/>
+              <w:t>3</w:t>
             </w:r>
           </w:p>
         </w:tc>
@@ -385,7 +389,11 @@
                 <w:sz w:val="16"/>
                 <w:szCs w:val="16"/>
               </w:rPr>
-              <w:t>BLEACH FLORAL 500ML</w:t>
+              <w:t>3Q BIHON 454G</w:t>
+              <w:br/>
+              <w:t>ADOBO 155G</w:t>
+              <w:br/>
+              <w:t>ADOBO 90G</w:t>
             </w:r>
           </w:p>
         </w:tc>
@@ -408,7 +416,11 @@
                 <w:sz w:val="16"/>
                 <w:szCs w:val="16"/>
               </w:rPr>
-              <w:t>26.0</w:t>
+              <w:t>38.0</w:t>
+              <w:br/>
+              <w:t>23.0</w:t>
+              <w:br/>
+              <w:t>60.0</w:t>
             </w:r>
           </w:p>
         </w:tc>
@@ -497,7 +509,7 @@
                 <w:sz w:val="16"/>
                 <w:szCs w:val="16"/>
               </w:rPr>
-              <w:t>26.0</w:t>
+              <w:t>121.0</w:t>
             </w:r>
           </w:p>
         </w:tc>
@@ -656,7 +668,7 @@
                 <w:sz w:val="18"/>
                 <w:szCs w:val="16"/>
               </w:rPr>
-              <w:t>26.0</w:t>
+              <w:t>121.0</w:t>
             </w:r>
           </w:p>
         </w:tc>
@@ -745,7 +757,7 @@
                 <w:sz w:val="16"/>
                 <w:szCs w:val="16"/>
               </w:rPr>
-              <w:t>26.0</w:t>
+              <w:t>121.0</w:t>
             </w:r>
           </w:p>
         </w:tc>

--- a/app/utils/output.docx
+++ b/app/utils/output.docx
@@ -98,7 +98,7 @@
                 <w:sz w:val="16"/>
                 <w:szCs w:val="16"/>
               </w:rPr>
-              <w:t>2024-09-13</w:t>
+              <w:t>2024-09-29</w:t>
             </w:r>
           </w:p>
         </w:tc>
@@ -131,7 +131,7 @@
                 <w:sz w:val="16"/>
                 <w:szCs w:val="16"/>
               </w:rPr>
-              <w:t>GUESTRETAIL11091320241844</w:t>
+              <w:t>GUESTRETAIL11092920241755</w:t>
             </w:r>
           </w:p>
         </w:tc>
@@ -203,7 +203,7 @@
                 <w:sz w:val="16"/>
                 <w:szCs w:val="16"/>
               </w:rPr>
-              <w:t>37ca2fa6-71bd-11ef-b0b5-9828a61a8d5e</w:t>
+              <w:t>eb44d98b-7e48-11ef-9a99-9828a61a8d5e</w:t>
             </w:r>
           </w:p>
         </w:tc>
@@ -366,8 +366,6 @@
               <w:t>1</w:t>
               <w:br/>
               <w:t>1</w:t>
-              <w:br/>
-              <w:t>3</w:t>
             </w:r>
           </w:p>
         </w:tc>
@@ -392,8 +390,6 @@
               <w:t>3Q BIHON 454G</w:t>
               <w:br/>
               <w:t>ADOBO 155G</w:t>
-              <w:br/>
-              <w:t>ADOBO 90G</w:t>
             </w:r>
           </w:p>
         </w:tc>
@@ -419,8 +415,6 @@
               <w:t>38.0</w:t>
               <w:br/>
               <w:t>23.0</w:t>
-              <w:br/>
-              <w:t>60.0</w:t>
             </w:r>
           </w:p>
         </w:tc>
@@ -509,7 +503,7 @@
                 <w:sz w:val="16"/>
                 <w:szCs w:val="16"/>
               </w:rPr>
-              <w:t>121.0</w:t>
+              <w:t>61.0</w:t>
             </w:r>
           </w:p>
         </w:tc>
@@ -668,7 +662,7 @@
                 <w:sz w:val="18"/>
                 <w:szCs w:val="16"/>
               </w:rPr>
-              <w:t>121.0</w:t>
+              <w:t>61.0</w:t>
             </w:r>
           </w:p>
         </w:tc>
@@ -757,7 +751,7 @@
                 <w:sz w:val="16"/>
                 <w:szCs w:val="16"/>
               </w:rPr>
-              <w:t>121.0</w:t>
+              <w:t>61.0</w:t>
             </w:r>
           </w:p>
         </w:tc>

--- a/app/utils/output.docx
+++ b/app/utils/output.docx
@@ -45,7 +45,7 @@
                 <w:sz w:val="28"/>
                 <w:szCs w:val="28"/>
               </w:rPr>
-              <w:t>My Company</w:t>
+              <w:t>MTS INC.</w:t>
             </w:r>
           </w:p>
         </w:tc>
@@ -98,7 +98,7 @@
                 <w:sz w:val="16"/>
                 <w:szCs w:val="16"/>
               </w:rPr>
-              <w:t>2024-09-29</w:t>
+              <w:t>2024-12-01</w:t>
             </w:r>
           </w:p>
         </w:tc>
@@ -131,7 +131,7 @@
                 <w:sz w:val="16"/>
                 <w:szCs w:val="16"/>
               </w:rPr>
-              <w:t>GUESTRETAIL11092920241755</w:t>
+              <w:t>GUESTRETAIL11120120241104</w:t>
             </w:r>
           </w:p>
         </w:tc>
@@ -203,7 +203,7 @@
                 <w:sz w:val="16"/>
                 <w:szCs w:val="16"/>
               </w:rPr>
-              <w:t>eb44d98b-7e48-11ef-9a99-9828a61a8d5e</w:t>
+              <w:t>011d598a-af91-11ef-bb68-1cce515d9b1f</w:t>
             </w:r>
           </w:p>
         </w:tc>
@@ -363,9 +363,7 @@
                 <w:sz w:val="16"/>
                 <w:szCs w:val="16"/>
               </w:rPr>
-              <w:t>1</w:t>
-              <w:br/>
-              <w:t>1</w:t>
+              <w:t>3</w:t>
             </w:r>
           </w:p>
         </w:tc>
@@ -388,8 +386,6 @@
                 <w:szCs w:val="16"/>
               </w:rPr>
               <w:t>3Q BIHON 454G</w:t>
-              <w:br/>
-              <w:t>ADOBO 155G</w:t>
             </w:r>
           </w:p>
         </w:tc>
@@ -412,9 +408,7 @@
                 <w:sz w:val="16"/>
                 <w:szCs w:val="16"/>
               </w:rPr>
-              <w:t>38.0</w:t>
-              <w:br/>
-              <w:t>23.0</w:t>
+              <w:t>114.0</w:t>
             </w:r>
           </w:p>
         </w:tc>
@@ -503,7 +497,7 @@
                 <w:sz w:val="16"/>
                 <w:szCs w:val="16"/>
               </w:rPr>
-              <w:t>61.0</w:t>
+              <w:t>114.0</w:t>
             </w:r>
           </w:p>
         </w:tc>
@@ -662,7 +656,7 @@
                 <w:sz w:val="18"/>
                 <w:szCs w:val="16"/>
               </w:rPr>
-              <w:t>61.0</w:t>
+              <w:t>113.0</w:t>
             </w:r>
           </w:p>
         </w:tc>
@@ -751,7 +745,7 @@
                 <w:sz w:val="16"/>
                 <w:szCs w:val="16"/>
               </w:rPr>
-              <w:t>61.0</w:t>
+              <w:t>113.0</w:t>
             </w:r>
           </w:p>
         </w:tc>

--- a/app/utils/output.docx
+++ b/app/utils/output.docx
@@ -131,7 +131,7 @@
                 <w:sz w:val="16"/>
                 <w:szCs w:val="16"/>
               </w:rPr>
-              <w:t>GUESTRETAIL11120120241104</w:t>
+              <w:t>GUESTRETAIL11120120241201</w:t>
             </w:r>
           </w:p>
         </w:tc>
@@ -203,7 +203,7 @@
                 <w:sz w:val="16"/>
                 <w:szCs w:val="16"/>
               </w:rPr>
-              <w:t>011d598a-af91-11ef-bb68-1cce515d9b1f</w:t>
+              <w:t>e007986b-af98-11ef-bab0-1cce515d9b1f</w:t>
             </w:r>
           </w:p>
         </w:tc>
@@ -363,7 +363,7 @@
                 <w:sz w:val="16"/>
                 <w:szCs w:val="16"/>
               </w:rPr>
-              <w:t>3</w:t>
+              <w:t>1</w:t>
             </w:r>
           </w:p>
         </w:tc>
@@ -408,7 +408,7 @@
                 <w:sz w:val="16"/>
                 <w:szCs w:val="16"/>
               </w:rPr>
-              <w:t>114.0</w:t>
+              <w:t>38.0</w:t>
             </w:r>
           </w:p>
         </w:tc>
@@ -497,7 +497,7 @@
                 <w:sz w:val="16"/>
                 <w:szCs w:val="16"/>
               </w:rPr>
-              <w:t>114.0</w:t>
+              <w:t>38.0</w:t>
             </w:r>
           </w:p>
         </w:tc>
@@ -656,7 +656,7 @@
                 <w:sz w:val="18"/>
                 <w:szCs w:val="16"/>
               </w:rPr>
-              <w:t>113.0</w:t>
+              <w:t>38.0</w:t>
             </w:r>
           </w:p>
         </w:tc>
@@ -745,7 +745,7 @@
                 <w:sz w:val="16"/>
                 <w:szCs w:val="16"/>
               </w:rPr>
-              <w:t>113.0</w:t>
+              <w:t>38.0</w:t>
             </w:r>
           </w:p>
         </w:tc>

--- a/app/utils/output.docx
+++ b/app/utils/output.docx
@@ -98,7 +98,7 @@
                 <w:sz w:val="16"/>
                 <w:szCs w:val="16"/>
               </w:rPr>
-              <w:t>2024-12-01</w:t>
+              <w:t>2024-12-02</w:t>
             </w:r>
           </w:p>
         </w:tc>
@@ -131,7 +131,7 @@
                 <w:sz w:val="16"/>
                 <w:szCs w:val="16"/>
               </w:rPr>
-              <w:t>GUESTRETAIL11120120241201</w:t>
+              <w:t>GUESTRETAIL11120220240021</w:t>
             </w:r>
           </w:p>
         </w:tc>
@@ -203,7 +203,7 @@
                 <w:sz w:val="16"/>
                 <w:szCs w:val="16"/>
               </w:rPr>
-              <w:t>e007986b-af98-11ef-bab0-1cce515d9b1f</w:t>
+              <w:t>4192911b-b000-11ef-a794-1cce515d9b1f</w:t>
             </w:r>
           </w:p>
         </w:tc>

--- a/app/utils/output.docx
+++ b/app/utils/output.docx
@@ -131,7 +131,7 @@
                 <w:sz w:val="16"/>
                 <w:szCs w:val="16"/>
               </w:rPr>
-              <w:t>GUESTRETAIL11120220240021</w:t>
+              <w:t>JUANRETAIL11120220240954</w:t>
             </w:r>
           </w:p>
         </w:tc>
@@ -203,7 +203,7 @@
                 <w:sz w:val="16"/>
                 <w:szCs w:val="16"/>
               </w:rPr>
-              <w:t>4192911b-b000-11ef-a794-1cce515d9b1f</w:t>
+              <w:t>532a6538-b050-11ef-8a08-1cce515d9b1f</w:t>
             </w:r>
           </w:p>
         </w:tc>
@@ -385,7 +385,7 @@
                 <w:sz w:val="16"/>
                 <w:szCs w:val="16"/>
               </w:rPr>
-              <w:t>3Q BIHON 454G</w:t>
+              <w:t>ADOBO 155G</w:t>
             </w:r>
           </w:p>
         </w:tc>
@@ -408,7 +408,7 @@
                 <w:sz w:val="16"/>
                 <w:szCs w:val="16"/>
               </w:rPr>
-              <w:t>38.0</w:t>
+              <w:t>23.0</w:t>
             </w:r>
           </w:p>
         </w:tc>
@@ -497,7 +497,7 @@
                 <w:sz w:val="16"/>
                 <w:szCs w:val="16"/>
               </w:rPr>
-              <w:t>38.0</w:t>
+              <w:t>23.0</w:t>
             </w:r>
           </w:p>
         </w:tc>
@@ -656,7 +656,7 @@
                 <w:sz w:val="18"/>
                 <w:szCs w:val="16"/>
               </w:rPr>
-              <w:t>38.0</w:t>
+              <w:t>23.0</w:t>
             </w:r>
           </w:p>
         </w:tc>
@@ -745,7 +745,7 @@
                 <w:sz w:val="16"/>
                 <w:szCs w:val="16"/>
               </w:rPr>
-              <w:t>38.0</w:t>
+              <w:t>23.0</w:t>
             </w:r>
           </w:p>
         </w:tc>

--- a/app/utils/output.docx
+++ b/app/utils/output.docx
@@ -131,7 +131,7 @@
                 <w:sz w:val="16"/>
                 <w:szCs w:val="16"/>
               </w:rPr>
-              <w:t>JUANRETAIL11120220240954</w:t>
+              <w:t>JUANRETAIL11120220241443</w:t>
             </w:r>
           </w:p>
         </w:tc>
@@ -203,7 +203,7 @@
                 <w:sz w:val="16"/>
                 <w:szCs w:val="16"/>
               </w:rPr>
-              <w:t>532a6538-b050-11ef-8a08-1cce515d9b1f</w:t>
+              <w:t>c9564289-b078-11ef-bbd5-1cce515d9b1f</w:t>
             </w:r>
           </w:p>
         </w:tc>
@@ -385,7 +385,7 @@
                 <w:sz w:val="16"/>
                 <w:szCs w:val="16"/>
               </w:rPr>
-              <w:t>ADOBO 155G</w:t>
+              <w:t>-</w:t>
             </w:r>
           </w:p>
         </w:tc>
@@ -408,7 +408,7 @@
                 <w:sz w:val="16"/>
                 <w:szCs w:val="16"/>
               </w:rPr>
-              <w:t>23.0</w:t>
+              <w:t>0.0</w:t>
             </w:r>
           </w:p>
         </w:tc>
@@ -497,7 +497,7 @@
                 <w:sz w:val="16"/>
                 <w:szCs w:val="16"/>
               </w:rPr>
-              <w:t>23.0</w:t>
+              <w:t>0.0</w:t>
             </w:r>
           </w:p>
         </w:tc>
@@ -656,7 +656,7 @@
                 <w:sz w:val="18"/>
                 <w:szCs w:val="16"/>
               </w:rPr>
-              <w:t>23.0</w:t>
+              <w:t>0.0</w:t>
             </w:r>
           </w:p>
         </w:tc>
@@ -745,7 +745,7 @@
                 <w:sz w:val="16"/>
                 <w:szCs w:val="16"/>
               </w:rPr>
-              <w:t>23.0</w:t>
+              <w:t>0.0</w:t>
             </w:r>
           </w:p>
         </w:tc>
